--- a/technical_english/Group1_65.CNTT-4_CloudComputing.docx
+++ b/technical_english/Group1_65.CNTT-4_CloudComputing.docx
@@ -825,6 +825,7 @@
     </w:p>
     <w:p>
       <w:pPr>
+        <w:spacing w:after="120"/>
         <w:ind w:left="0" w:firstLine="0"/>
         <w:jc w:val="center"/>
         <w:rPr>
@@ -832,39 +833,6 @@
           <w:b/>
           <w:sz w:val="30"/>
           <w:szCs w:val="30"/>
-        </w:rPr>
-      </w:pPr>
-      <w:r>
-        <w:rPr>
-          <w:rFonts w:ascii="Times New Roman" w:hAnsi="Times New Roman" w:cs="Times New Roman"/>
-          <w:b/>
-          <w:sz w:val="30"/>
-          <w:szCs w:val="30"/>
-        </w:rPr>
-        <w:lastRenderedPageBreak/>
-        <w:t>CLOUD COMPUTING</w:t>
-      </w:r>
-    </w:p>
-    <w:p>
-      <w:pPr>
-        <w:ind w:left="0" w:firstLine="0"/>
-        <w:rPr>
-          <w:rFonts w:ascii="Times New Roman" w:hAnsi="Times New Roman" w:cs="Times New Roman"/>
-          <w:b/>
-          <w:sz w:val="30"/>
-          <w:szCs w:val="30"/>
-        </w:rPr>
-      </w:pPr>
-    </w:p>
-    <w:p>
-      <w:pPr>
-        <w:spacing w:after="120"/>
-        <w:ind w:left="0" w:firstLine="851"/>
-        <w:jc w:val="both"/>
-        <w:rPr>
-          <w:rFonts w:ascii="Times New Roman" w:hAnsi="Times New Roman" w:cs="Times New Roman"/>
-          <w:sz w:val="26"/>
-          <w:szCs w:val="26"/>
         </w:rPr>
       </w:pPr>
       <w:bookmarkStart w:id="0" w:name="_Hlk193658975"/>
@@ -873,598 +841,15 @@
       <w:r>
         <w:rPr>
           <w:rFonts w:ascii="Times New Roman" w:hAnsi="Times New Roman" w:cs="Times New Roman"/>
-          <w:sz w:val="26"/>
-          <w:szCs w:val="26"/>
-        </w:rPr>
-        <w:t>In recent years, cloud computing has become a significant trend in the digital revolution. This technology enables users to access shared computing resources via network connectivity easily, anytime, anywhere, on demand</w:t>
-      </w:r>
-      <w:r>
-        <w:rPr>
-          <w:rFonts w:ascii="Times New Roman" w:hAnsi="Times New Roman" w:cs="Times New Roman"/>
-          <w:sz w:val="26"/>
-          <w:szCs w:val="26"/>
-          <w:vertAlign w:val="superscript"/>
-        </w:rPr>
-        <w:t>[1]</w:t>
-      </w:r>
-      <w:r>
-        <w:rPr>
-          <w:rFonts w:ascii="Times New Roman" w:hAnsi="Times New Roman" w:cs="Times New Roman"/>
-          <w:sz w:val="26"/>
-          <w:szCs w:val="26"/>
-        </w:rPr>
-        <w:t>.</w:t>
-      </w:r>
-      <w:r>
-        <w:t xml:space="preserve"> </w:t>
-      </w:r>
-      <w:r>
-        <w:rPr>
-          <w:rFonts w:ascii="Times New Roman" w:hAnsi="Times New Roman" w:cs="Times New Roman"/>
-          <w:sz w:val="26"/>
-          <w:szCs w:val="26"/>
-        </w:rPr>
-        <w:t>It has rapidly evolved into an essential platform in various fields such as business, healthcare, education, and finance. As digital transformation accelerates, cloud computing helps reduce costs, scale flexibly, increase speed, enhance performance, improve security, ensure reliability, and optimize productivity</w:t>
-      </w:r>
-      <w:r>
-        <w:rPr>
-          <w:rFonts w:ascii="Times New Roman" w:hAnsi="Times New Roman" w:cs="Times New Roman"/>
-          <w:sz w:val="26"/>
-          <w:szCs w:val="26"/>
-          <w:vertAlign w:val="superscript"/>
-        </w:rPr>
-        <w:t>[2]</w:t>
-      </w:r>
-      <w:r>
-        <w:rPr>
-          <w:rFonts w:ascii="Times New Roman" w:hAnsi="Times New Roman" w:cs="Times New Roman"/>
-          <w:sz w:val="26"/>
-          <w:szCs w:val="26"/>
-        </w:rPr>
-        <w:t>.</w:t>
-      </w:r>
-      <w:r>
-        <w:t xml:space="preserve"> </w:t>
-      </w:r>
-      <w:r>
-        <w:rPr>
-          <w:rFonts w:ascii="Times New Roman" w:hAnsi="Times New Roman" w:cs="Times New Roman"/>
-          <w:sz w:val="26"/>
-          <w:szCs w:val="26"/>
-        </w:rPr>
-        <w:t>Organizations leverage this technology to improve operations, strengthen security, and support remote work</w:t>
-      </w:r>
-      <w:r>
-        <w:rPr>
-          <w:rFonts w:ascii="Times New Roman" w:hAnsi="Times New Roman" w:cs="Times New Roman"/>
-          <w:sz w:val="26"/>
-          <w:szCs w:val="26"/>
-        </w:rPr>
-        <w:t>.</w:t>
-      </w:r>
-    </w:p>
-    <w:p>
-      <w:pPr>
-        <w:spacing w:after="120"/>
-        <w:ind w:left="0" w:firstLine="851"/>
-        <w:jc w:val="both"/>
-        <w:rPr>
-          <w:rFonts w:ascii="Times New Roman" w:hAnsi="Times New Roman" w:cs="Times New Roman"/>
-          <w:sz w:val="26"/>
-          <w:szCs w:val="26"/>
-        </w:rPr>
-      </w:pPr>
-      <w:r>
-        <w:rPr>
-          <w:rFonts w:ascii="Times New Roman" w:hAnsi="Times New Roman" w:cs="Times New Roman"/>
-          <w:b/>
-          <w:bCs/>
-          <w:sz w:val="26"/>
-          <w:szCs w:val="26"/>
-        </w:rPr>
-        <w:t>Cloud computing</w:t>
-      </w:r>
-      <w:r>
-        <w:rPr>
-          <w:rFonts w:ascii="Times New Roman" w:hAnsi="Times New Roman" w:cs="Times New Roman"/>
-          <w:sz w:val="26"/>
-          <w:szCs w:val="26"/>
-        </w:rPr>
-        <w:t xml:space="preserve"> is a model for providing on-demand access to a shared pool of computing resources over the Internet. These resources encompass a wide range of computing-related elements, such as software, services, and hardware, and are located on virtual servers (the cloud) on the network. Cloud computing works by granting users the ability to upload and download stored information. We can access data from anywhere, users are provided with a large initial storage capacity at a very low cost</w:t>
-      </w:r>
-      <w:r>
-        <w:rPr>
-          <w:rFonts w:ascii="Times New Roman" w:hAnsi="Times New Roman" w:cs="Times New Roman"/>
-          <w:sz w:val="26"/>
-          <w:szCs w:val="26"/>
-          <w:vertAlign w:val="superscript"/>
-        </w:rPr>
-        <w:t>[3]</w:t>
-      </w:r>
-      <w:r>
-        <w:rPr>
-          <w:rFonts w:ascii="Times New Roman" w:hAnsi="Times New Roman" w:cs="Times New Roman"/>
-          <w:sz w:val="26"/>
-          <w:szCs w:val="26"/>
-        </w:rPr>
-        <w:t>.</w:t>
-      </w:r>
-    </w:p>
-    <w:p>
-      <w:pPr>
-        <w:spacing w:after="120"/>
-        <w:ind w:left="0" w:firstLine="851"/>
-        <w:jc w:val="both"/>
-        <w:rPr>
-          <w:rFonts w:ascii="Times New Roman" w:hAnsi="Times New Roman" w:cs="Times New Roman"/>
-          <w:sz w:val="26"/>
-          <w:szCs w:val="26"/>
-        </w:rPr>
-      </w:pPr>
-      <w:r>
-        <w:rPr>
-          <w:rFonts w:ascii="Times New Roman" w:hAnsi="Times New Roman" w:cs="Times New Roman"/>
-          <w:sz w:val="26"/>
-          <w:szCs w:val="26"/>
-        </w:rPr>
-        <w:t xml:space="preserve">Cloud computing models offer diverse solutions. </w:t>
-      </w:r>
-      <w:r>
-        <w:rPr>
-          <w:rStyle w:val="Strong"/>
-          <w:rFonts w:ascii="Times New Roman" w:hAnsi="Times New Roman" w:cs="Times New Roman"/>
-          <w:sz w:val="26"/>
-          <w:szCs w:val="26"/>
-        </w:rPr>
-        <w:t>Public Cloud</w:t>
-      </w:r>
-      <w:r>
-        <w:rPr>
-          <w:rFonts w:ascii="Times New Roman" w:hAnsi="Times New Roman" w:cs="Times New Roman"/>
-          <w:sz w:val="26"/>
-          <w:szCs w:val="26"/>
-        </w:rPr>
-        <w:t xml:space="preserve"> services, like AWS, Google Cloud, and Azure, are accessible to the public. </w:t>
-      </w:r>
-      <w:r>
-        <w:rPr>
-          <w:rStyle w:val="Strong"/>
-          <w:rFonts w:ascii="Times New Roman" w:hAnsi="Times New Roman" w:cs="Times New Roman"/>
-          <w:sz w:val="26"/>
-          <w:szCs w:val="26"/>
-        </w:rPr>
-        <w:t>Private Cloud</w:t>
-      </w:r>
-      <w:r>
-        <w:rPr>
-          <w:rFonts w:ascii="Times New Roman" w:hAnsi="Times New Roman" w:cs="Times New Roman"/>
-          <w:sz w:val="26"/>
-          <w:szCs w:val="26"/>
-        </w:rPr>
-        <w:t xml:space="preserve"> provides exclusive infrastructure for individual organizations, ensuring enhanced security. </w:t>
-      </w:r>
-      <w:r>
-        <w:rPr>
-          <w:rStyle w:val="Strong"/>
-          <w:rFonts w:ascii="Times New Roman" w:hAnsi="Times New Roman" w:cs="Times New Roman"/>
-          <w:sz w:val="26"/>
-          <w:szCs w:val="26"/>
-        </w:rPr>
-        <w:t>Hybrid Cloud</w:t>
-      </w:r>
-      <w:r>
-        <w:rPr>
-          <w:rFonts w:ascii="Times New Roman" w:hAnsi="Times New Roman" w:cs="Times New Roman"/>
-          <w:sz w:val="26"/>
-          <w:szCs w:val="26"/>
-        </w:rPr>
-        <w:t xml:space="preserve"> combines Public and Private Clouds, optimizing performance and costs. Finally, </w:t>
-      </w:r>
-      <w:r>
-        <w:rPr>
-          <w:rStyle w:val="Strong"/>
-          <w:rFonts w:ascii="Times New Roman" w:hAnsi="Times New Roman" w:cs="Times New Roman"/>
-          <w:sz w:val="26"/>
-          <w:szCs w:val="26"/>
-        </w:rPr>
-        <w:t>Multi-Cloud</w:t>
-      </w:r>
-      <w:r>
-        <w:rPr>
-          <w:rFonts w:ascii="Times New Roman" w:hAnsi="Times New Roman" w:cs="Times New Roman"/>
-          <w:sz w:val="26"/>
-          <w:szCs w:val="26"/>
-        </w:rPr>
-        <w:t xml:space="preserve"> employs multiple cloud platforms to minimize dependency on a single provider and maximize flexibility. These models cater to various business needs effectively.</w:t>
-      </w:r>
-    </w:p>
-    <w:p>
-      <w:pPr>
-        <w:spacing w:after="120"/>
-        <w:ind w:left="0" w:firstLine="851"/>
-        <w:jc w:val="both"/>
-        <w:rPr>
-          <w:rFonts w:ascii="Times New Roman" w:hAnsi="Times New Roman" w:cs="Times New Roman"/>
-          <w:sz w:val="26"/>
-          <w:szCs w:val="26"/>
-        </w:rPr>
-      </w:pPr>
-      <w:r>
-        <w:rPr>
-          <w:rFonts w:ascii="Times New Roman" w:hAnsi="Times New Roman" w:cs="Times New Roman"/>
-          <w:sz w:val="26"/>
-          <w:szCs w:val="26"/>
-        </w:rPr>
-        <w:t>Cloud computing offers many benefits across different industries. Due to the unlimited storage capacity of the cloud, businesses</w:t>
-      </w:r>
-      <w:r>
-        <w:rPr>
-          <w:rFonts w:ascii="Times New Roman" w:hAnsi="Times New Roman" w:cs="Times New Roman"/>
-          <w:sz w:val="26"/>
-          <w:szCs w:val="26"/>
-        </w:rPr>
-        <w:t xml:space="preserve"> </w:t>
-      </w:r>
-      <w:r>
-        <w:rPr>
-          <w:rFonts w:ascii="Times New Roman" w:hAnsi="Times New Roman" w:cs="Times New Roman"/>
-          <w:sz w:val="26"/>
-          <w:szCs w:val="26"/>
-        </w:rPr>
-        <w:t>can now store and analyze big data to gain valuable business insights</w:t>
-      </w:r>
-      <w:r>
-        <w:rPr>
-          <w:rFonts w:ascii="Times New Roman" w:hAnsi="Times New Roman" w:cs="Times New Roman"/>
-          <w:sz w:val="26"/>
-          <w:szCs w:val="26"/>
-          <w:vertAlign w:val="superscript"/>
-        </w:rPr>
-        <w:t>[4]</w:t>
-      </w:r>
-      <w:r>
-        <w:rPr>
-          <w:rFonts w:ascii="Times New Roman" w:hAnsi="Times New Roman" w:cs="Times New Roman"/>
-          <w:sz w:val="26"/>
-          <w:szCs w:val="26"/>
-        </w:rPr>
-        <w:t>.</w:t>
-      </w:r>
-      <w:r>
-        <w:t xml:space="preserve"> </w:t>
-      </w:r>
-      <w:r>
-        <w:rPr>
-          <w:rFonts w:ascii="Times New Roman" w:hAnsi="Times New Roman" w:cs="Times New Roman"/>
-          <w:sz w:val="26"/>
-          <w:szCs w:val="26"/>
-        </w:rPr>
-        <w:t>This helps companies make better decisions and improve their services. In mobile app development, cloud platforms provide tools and resources for</w:t>
-      </w:r>
-      <w:r>
-        <w:rPr>
-          <w:rFonts w:ascii="Times New Roman" w:hAnsi="Times New Roman" w:cs="Times New Roman"/>
-          <w:sz w:val="26"/>
-          <w:szCs w:val="26"/>
-        </w:rPr>
-        <w:t xml:space="preserve"> </w:t>
-      </w:r>
-      <w:r>
-        <w:rPr>
-          <w:rFonts w:ascii="Times New Roman" w:hAnsi="Times New Roman" w:cs="Times New Roman"/>
-          <w:sz w:val="26"/>
-          <w:szCs w:val="26"/>
-        </w:rPr>
-        <w:t>mobile app development, including development environments, testing, and backend services</w:t>
-      </w:r>
-      <w:r>
-        <w:rPr>
-          <w:rFonts w:ascii="Times New Roman" w:hAnsi="Times New Roman" w:cs="Times New Roman"/>
-          <w:sz w:val="26"/>
-          <w:szCs w:val="26"/>
-          <w:vertAlign w:val="superscript"/>
-        </w:rPr>
-        <w:t>[5]</w:t>
-      </w:r>
-      <w:r>
-        <w:rPr>
-          <w:rFonts w:ascii="Times New Roman" w:hAnsi="Times New Roman" w:cs="Times New Roman"/>
-          <w:sz w:val="26"/>
-          <w:szCs w:val="26"/>
-        </w:rPr>
-        <w:t>.</w:t>
-      </w:r>
-      <w:r>
-        <w:t xml:space="preserve"> </w:t>
-      </w:r>
-      <w:r>
-        <w:rPr>
-          <w:rFonts w:ascii="Times New Roman" w:hAnsi="Times New Roman" w:cs="Times New Roman"/>
-          <w:sz w:val="26"/>
-          <w:szCs w:val="26"/>
-        </w:rPr>
-        <w:t>Cloud computing</w:t>
-      </w:r>
-      <w:r>
-        <w:rPr>
-          <w:rFonts w:ascii="Times New Roman" w:hAnsi="Times New Roman" w:cs="Times New Roman"/>
-          <w:sz w:val="26"/>
-          <w:szCs w:val="26"/>
-        </w:rPr>
-        <w:t xml:space="preserve"> </w:t>
-      </w:r>
-      <w:r>
-        <w:rPr>
-          <w:rFonts w:ascii="Times New Roman" w:hAnsi="Times New Roman" w:cs="Times New Roman"/>
-          <w:sz w:val="26"/>
-          <w:szCs w:val="26"/>
-        </w:rPr>
-        <w:t>makes data more accessible, improves efficiency, and supports innovation across all fields.</w:t>
-      </w:r>
-    </w:p>
-    <w:p>
-      <w:pPr>
-        <w:spacing w:after="120"/>
-        <w:ind w:left="0" w:firstLine="851"/>
-        <w:jc w:val="both"/>
-        <w:rPr>
-          <w:rFonts w:ascii="Times New Roman" w:hAnsi="Times New Roman" w:cs="Times New Roman"/>
-          <w:sz w:val="26"/>
-          <w:szCs w:val="26"/>
-        </w:rPr>
-      </w:pPr>
-      <w:r>
-        <w:rPr>
-          <w:rFonts w:ascii="Times New Roman" w:hAnsi="Times New Roman" w:cs="Times New Roman"/>
-          <w:sz w:val="26"/>
-          <w:szCs w:val="26"/>
-        </w:rPr>
-        <w:t>Cloud Computing is evolving in three main directions.</w:t>
-      </w:r>
-      <w:r>
-        <w:rPr>
-          <w:rFonts w:ascii="Times New Roman" w:hAnsi="Times New Roman" w:cs="Times New Roman"/>
-          <w:sz w:val="26"/>
-          <w:szCs w:val="26"/>
-        </w:rPr>
-        <w:t xml:space="preserve"> </w:t>
-      </w:r>
-      <w:r>
-        <w:rPr>
-          <w:rFonts w:ascii="Times New Roman" w:hAnsi="Times New Roman" w:cs="Times New Roman"/>
-          <w:sz w:val="26"/>
-          <w:szCs w:val="26"/>
-        </w:rPr>
-        <w:t xml:space="preserve">First, </w:t>
-      </w:r>
-      <w:r>
-        <w:rPr>
-          <w:rFonts w:ascii="Times New Roman" w:hAnsi="Times New Roman" w:cs="Times New Roman"/>
-          <w:sz w:val="26"/>
-          <w:szCs w:val="26"/>
-        </w:rPr>
-        <w:t>a</w:t>
-      </w:r>
-      <w:r>
-        <w:rPr>
-          <w:rFonts w:ascii="Times New Roman" w:hAnsi="Times New Roman" w:cs="Times New Roman"/>
-          <w:sz w:val="26"/>
-          <w:szCs w:val="26"/>
-        </w:rPr>
-        <w:t xml:space="preserve">rtificial </w:t>
-      </w:r>
-      <w:r>
-        <w:rPr>
-          <w:rFonts w:ascii="Times New Roman" w:hAnsi="Times New Roman" w:cs="Times New Roman"/>
-          <w:sz w:val="26"/>
-          <w:szCs w:val="26"/>
-        </w:rPr>
-        <w:t>i</w:t>
-      </w:r>
-      <w:r>
-        <w:rPr>
-          <w:rFonts w:ascii="Times New Roman" w:hAnsi="Times New Roman" w:cs="Times New Roman"/>
-          <w:sz w:val="26"/>
-          <w:szCs w:val="26"/>
-        </w:rPr>
-        <w:t>ntelligence</w:t>
-      </w:r>
-      <w:r>
-        <w:rPr>
-          <w:rFonts w:ascii="Times New Roman" w:hAnsi="Times New Roman" w:cs="Times New Roman"/>
-          <w:b/>
-          <w:bCs/>
-          <w:sz w:val="26"/>
-          <w:szCs w:val="26"/>
-        </w:rPr>
-        <w:t xml:space="preserve"> </w:t>
-      </w:r>
-      <w:r>
-        <w:rPr>
-          <w:rFonts w:ascii="Times New Roman" w:hAnsi="Times New Roman" w:cs="Times New Roman"/>
-          <w:sz w:val="26"/>
-          <w:szCs w:val="26"/>
-        </w:rPr>
-        <w:t>and</w:t>
-      </w:r>
-      <w:r>
-        <w:rPr>
-          <w:rFonts w:ascii="Times New Roman" w:hAnsi="Times New Roman" w:cs="Times New Roman"/>
-          <w:sz w:val="26"/>
-          <w:szCs w:val="26"/>
-        </w:rPr>
-        <w:t xml:space="preserve"> </w:t>
-      </w:r>
-      <w:r>
-        <w:rPr>
-          <w:rFonts w:ascii="Times New Roman" w:hAnsi="Times New Roman" w:cs="Times New Roman"/>
-          <w:sz w:val="26"/>
-          <w:szCs w:val="26"/>
-        </w:rPr>
-        <w:t>m</w:t>
-      </w:r>
-      <w:r>
-        <w:rPr>
-          <w:rFonts w:ascii="Times New Roman" w:hAnsi="Times New Roman" w:cs="Times New Roman"/>
-          <w:sz w:val="26"/>
-          <w:szCs w:val="26"/>
-        </w:rPr>
-        <w:t xml:space="preserve">achine </w:t>
-      </w:r>
-      <w:r>
-        <w:rPr>
-          <w:rFonts w:ascii="Times New Roman" w:hAnsi="Times New Roman" w:cs="Times New Roman"/>
-          <w:sz w:val="26"/>
-          <w:szCs w:val="26"/>
-        </w:rPr>
-        <w:t>l</w:t>
-      </w:r>
-      <w:r>
-        <w:rPr>
-          <w:rFonts w:ascii="Times New Roman" w:hAnsi="Times New Roman" w:cs="Times New Roman"/>
-          <w:sz w:val="26"/>
-          <w:szCs w:val="26"/>
-        </w:rPr>
-        <w:t>earning</w:t>
-      </w:r>
-      <w:r>
-        <w:rPr>
-          <w:rFonts w:ascii="Times New Roman" w:hAnsi="Times New Roman" w:cs="Times New Roman"/>
-          <w:sz w:val="26"/>
-          <w:szCs w:val="26"/>
-        </w:rPr>
-        <w:t xml:space="preserve"> integration enhances performance with ready-made services like image recognition, natural language processing, and personalized user experiences. Second, Edge Computing reduces latency and boosts processing speed, </w:t>
-      </w:r>
-      <w:r>
-        <w:rPr>
-          <w:rFonts w:ascii="Times New Roman" w:hAnsi="Times New Roman" w:cs="Times New Roman"/>
-          <w:sz w:val="26"/>
-          <w:szCs w:val="26"/>
+          <w:b/>
+          <w:sz w:val="30"/>
+          <w:szCs w:val="30"/>
         </w:rPr>
         <w:lastRenderedPageBreak/>
-        <w:t>crucial for autonomous vehicles, healthcare, and finance, by leveraging distributed data centers to process data closer to the source. Third, Serverless Computing eliminates infrastructure management, allowing businesses to pay only for usage, scale flexibly, and reduce costs with services like AWS SageMaker, enabling model deployment without infrastructure concerns</w:t>
-      </w:r>
-      <w:r>
-        <w:rPr>
-          <w:rFonts w:ascii="Times New Roman" w:hAnsi="Times New Roman" w:cs="Times New Roman"/>
-          <w:sz w:val="26"/>
-          <w:szCs w:val="26"/>
-          <w:vertAlign w:val="superscript"/>
-        </w:rPr>
-        <w:t>[6]</w:t>
-      </w:r>
-      <w:r>
-        <w:rPr>
-          <w:rFonts w:ascii="Times New Roman" w:hAnsi="Times New Roman" w:cs="Times New Roman"/>
-          <w:sz w:val="26"/>
-          <w:szCs w:val="26"/>
-        </w:rPr>
-        <w:t>.</w:t>
-      </w:r>
-    </w:p>
-    <w:p>
-      <w:pPr>
-        <w:spacing w:after="120"/>
-        <w:ind w:left="0" w:firstLine="851"/>
-        <w:jc w:val="both"/>
-        <w:rPr>
-          <w:rFonts w:ascii="Times New Roman" w:hAnsi="Times New Roman" w:cs="Times New Roman"/>
-          <w:sz w:val="26"/>
-          <w:szCs w:val="26"/>
-        </w:rPr>
-      </w:pPr>
-      <w:r>
-        <w:rPr>
-          <w:rFonts w:ascii="Times New Roman" w:hAnsi="Times New Roman" w:cs="Times New Roman"/>
-          <w:sz w:val="26"/>
-          <w:szCs w:val="26"/>
-        </w:rPr>
-        <w:t>In the digital age, Cloud Computing is very</w:t>
-      </w:r>
-      <w:r>
-        <w:rPr>
-          <w:rFonts w:ascii="Times New Roman" w:hAnsi="Times New Roman" w:cs="Times New Roman"/>
-          <w:sz w:val="26"/>
-          <w:szCs w:val="26"/>
-        </w:rPr>
-        <w:t xml:space="preserve"> </w:t>
-      </w:r>
-      <w:r>
-        <w:rPr>
-          <w:rFonts w:ascii="Times New Roman" w:hAnsi="Times New Roman" w:cs="Times New Roman"/>
-          <w:sz w:val="26"/>
-          <w:szCs w:val="26"/>
-        </w:rPr>
-        <w:t>important for businesses and</w:t>
-      </w:r>
-      <w:r>
-        <w:rPr>
-          <w:rFonts w:ascii="Times New Roman" w:hAnsi="Times New Roman" w:cs="Times New Roman"/>
-          <w:sz w:val="26"/>
-          <w:szCs w:val="26"/>
-        </w:rPr>
-        <w:t xml:space="preserve"> </w:t>
-      </w:r>
-      <w:r>
-        <w:rPr>
-          <w:rFonts w:ascii="Times New Roman" w:hAnsi="Times New Roman" w:cs="Times New Roman"/>
-          <w:sz w:val="26"/>
-          <w:szCs w:val="26"/>
-        </w:rPr>
-        <w:t>technology. It gives people good jobs and high salaries. But it also has challenges, like fast-changing technology and security problems</w:t>
-      </w:r>
-      <w:r>
-        <w:rPr>
-          <w:rFonts w:ascii="Times New Roman" w:hAnsi="Times New Roman" w:cs="Times New Roman"/>
-          <w:sz w:val="26"/>
-          <w:szCs w:val="26"/>
-          <w:vertAlign w:val="superscript"/>
-        </w:rPr>
-        <w:t>[7]</w:t>
-      </w:r>
-      <w:r>
-        <w:rPr>
-          <w:rFonts w:ascii="Times New Roman" w:hAnsi="Times New Roman" w:cs="Times New Roman"/>
-          <w:sz w:val="26"/>
-          <w:szCs w:val="26"/>
-        </w:rPr>
-        <w:t>.</w:t>
-      </w:r>
-      <w:r>
-        <w:rPr>
-          <w:rFonts w:ascii="Times New Roman" w:hAnsi="Times New Roman" w:cs="Times New Roman"/>
-          <w:sz w:val="26"/>
-          <w:szCs w:val="26"/>
-        </w:rPr>
-        <w:t xml:space="preserve"> </w:t>
-      </w:r>
-      <w:r>
-        <w:rPr>
-          <w:rFonts w:ascii="Times New Roman" w:hAnsi="Times New Roman" w:cs="Times New Roman"/>
-          <w:sz w:val="26"/>
-          <w:szCs w:val="26"/>
-        </w:rPr>
-        <w:t>To succeed, IT workers need to keep learning and improving their skills. In the future, Cloud Computing will continue to grow and become even more important in daily life. It will help businesses work faster and better, giving people who learn Cloud Computing more chances to succeed in their careers</w:t>
-      </w:r>
-      <w:r>
-        <w:rPr>
-          <w:rFonts w:ascii="Times New Roman" w:hAnsi="Times New Roman" w:cs="Times New Roman"/>
-          <w:sz w:val="26"/>
-          <w:szCs w:val="26"/>
-          <w:vertAlign w:val="superscript"/>
-        </w:rPr>
-        <w:t>[8]</w:t>
-      </w:r>
-      <w:r>
-        <w:rPr>
-          <w:rFonts w:ascii="Times New Roman" w:hAnsi="Times New Roman" w:cs="Times New Roman"/>
-          <w:sz w:val="26"/>
-          <w:szCs w:val="26"/>
-        </w:rPr>
-        <w:t>.</w:t>
-      </w:r>
-      <w:bookmarkEnd w:id="0"/>
-    </w:p>
+        <w:t>CLOUD COMPUTING AND ITS IMPORTANT ROLE FOR STUDENTS IN THE DIGITAL AGE</w:t>
+      </w:r>
+    </w:p>
+    <w:bookmarkEnd w:id="0"/>
     <w:p>
       <w:pPr>
         <w:ind w:left="0" w:firstLine="0"/>
@@ -1475,6 +860,209 @@
           <w:szCs w:val="26"/>
         </w:rPr>
       </w:pPr>
+      <w:r>
+        <w:rPr>
+          <w:rFonts w:ascii="Times New Roman" w:hAnsi="Times New Roman" w:cs="Times New Roman"/>
+          <w:sz w:val="26"/>
+          <w:szCs w:val="26"/>
+        </w:rPr>
+        <w:t>In the era of digital transformation, Cloud Computing has become an indispensable technology platform, contributing to changing the way people store, process and access information. Not only a technology for large organizations and businesses, Cloud Computing also opens up many valuable opportunities for students – who are studying, researching and shaping their professional future in a world that is gradually</w:t>
+      </w:r>
+      <w:r>
+        <w:rPr>
+          <w:rFonts w:ascii="Times New Roman" w:hAnsi="Times New Roman" w:cs="Times New Roman"/>
+          <w:sz w:val="26"/>
+          <w:szCs w:val="26"/>
+        </w:rPr>
+        <w:t xml:space="preserve"> “</w:t>
+      </w:r>
+      <w:r>
+        <w:rPr>
+          <w:rFonts w:ascii="Times New Roman" w:hAnsi="Times New Roman" w:cs="Times New Roman"/>
+          <w:sz w:val="26"/>
+          <w:szCs w:val="26"/>
+        </w:rPr>
+        <w:t>going to the cloud</w:t>
+      </w:r>
+      <w:r>
+        <w:rPr>
+          <w:rFonts w:ascii="Times New Roman" w:hAnsi="Times New Roman" w:cs="Times New Roman"/>
+          <w:sz w:val="26"/>
+          <w:szCs w:val="26"/>
+        </w:rPr>
+        <w:t>”</w:t>
+      </w:r>
+      <w:r>
+        <w:rPr>
+          <w:rFonts w:ascii="Times New Roman" w:hAnsi="Times New Roman" w:cs="Times New Roman"/>
+          <w:sz w:val="26"/>
+          <w:szCs w:val="26"/>
+        </w:rPr>
+        <w:t xml:space="preserve">. </w:t>
+      </w:r>
+    </w:p>
+    <w:p>
+      <w:pPr>
+        <w:ind w:left="0" w:firstLine="0"/>
+        <w:jc w:val="both"/>
+        <w:rPr>
+          <w:rFonts w:ascii="Times New Roman" w:hAnsi="Times New Roman" w:cs="Times New Roman"/>
+          <w:sz w:val="26"/>
+          <w:szCs w:val="26"/>
+        </w:rPr>
+      </w:pPr>
+      <w:r>
+        <w:rPr>
+          <w:rFonts w:ascii="Times New Roman" w:hAnsi="Times New Roman" w:cs="Times New Roman"/>
+          <w:sz w:val="26"/>
+          <w:szCs w:val="26"/>
+        </w:rPr>
+        <w:t xml:space="preserve">Cloud Computing is a model that provides computing resources such as software, services, databases, and hardware through the Internet. Instead of having to rely on local devices, users – including students – can access data and applications stored on virtual servers from anywhere, at any time. This model operates based on two main parts, the front-end (user interface) and the back-end (servers, infrastructure), which are connected through the Internet and managed by a central system, helping to ensure that everything operates stably and efficiently. </w:t>
+      </w:r>
+    </w:p>
+    <w:p>
+      <w:pPr>
+        <w:ind w:left="0" w:firstLine="0"/>
+        <w:jc w:val="both"/>
+        <w:rPr>
+          <w:rFonts w:ascii="Times New Roman" w:hAnsi="Times New Roman" w:cs="Times New Roman"/>
+          <w:sz w:val="26"/>
+          <w:szCs w:val="26"/>
+        </w:rPr>
+      </w:pPr>
+      <w:r>
+        <w:rPr>
+          <w:rFonts w:ascii="Times New Roman" w:hAnsi="Times New Roman" w:cs="Times New Roman"/>
+          <w:sz w:val="26"/>
+          <w:szCs w:val="26"/>
+        </w:rPr>
+        <w:t xml:space="preserve">Cloud computing is divided into four main models: Public Cloud, Private Cloud, Hybrid Cloud, and Multi-Cloud. In particular, Public Cloud is the most popular and accessible service, with familiar names such as Google Cloud, Amazon Web Services (AWS) or Microsoft Azure. Not only do these platforms provide robust infrastructure, but they also support students through free plans or special offers, which are great for learning, archiving, programming, or deploying simple applications. </w:t>
+      </w:r>
+    </w:p>
+    <w:p>
+      <w:pPr>
+        <w:ind w:left="0" w:firstLine="0"/>
+        <w:jc w:val="both"/>
+        <w:rPr>
+          <w:rFonts w:ascii="Times New Roman" w:hAnsi="Times New Roman" w:cs="Times New Roman"/>
+          <w:sz w:val="26"/>
+          <w:szCs w:val="26"/>
+        </w:rPr>
+      </w:pPr>
+      <w:r>
+        <w:rPr>
+          <w:rFonts w:ascii="Times New Roman" w:hAnsi="Times New Roman" w:cs="Times New Roman"/>
+          <w:sz w:val="26"/>
+          <w:szCs w:val="26"/>
+        </w:rPr>
+        <w:t xml:space="preserve">In fact, Cloud Computing has been widely applied in education and learning. Tools like Google Drive, GitHub, Google Classroom, OneDrive, Canva, Zoom, </w:t>
+      </w:r>
+      <w:r>
+        <w:rPr>
+          <w:rFonts w:ascii="Times New Roman" w:hAnsi="Times New Roman" w:cs="Times New Roman"/>
+          <w:sz w:val="26"/>
+          <w:szCs w:val="26"/>
+        </w:rPr>
+        <w:t>GitLab</w:t>
+      </w:r>
+      <w:r>
+        <w:rPr>
+          <w:rFonts w:ascii="Times New Roman" w:hAnsi="Times New Roman" w:cs="Times New Roman"/>
+          <w:sz w:val="26"/>
+          <w:szCs w:val="26"/>
+        </w:rPr>
+        <w:t xml:space="preserve">,... are typical examples that help students host assignments, share source code, work in teams, learn online, and even design presentations without heavy software installation. In the field of programming, students can use the cloud to code, test, and deploy applications directly in the browser – saving time and effort. </w:t>
+      </w:r>
+    </w:p>
+    <w:p>
+      <w:pPr>
+        <w:ind w:left="0" w:firstLine="0"/>
+        <w:jc w:val="both"/>
+        <w:rPr>
+          <w:rFonts w:ascii="Times New Roman" w:hAnsi="Times New Roman" w:cs="Times New Roman"/>
+          <w:sz w:val="26"/>
+          <w:szCs w:val="26"/>
+        </w:rPr>
+      </w:pPr>
+      <w:r>
+        <w:rPr>
+          <w:rFonts w:ascii="Times New Roman" w:hAnsi="Times New Roman" w:cs="Times New Roman"/>
+          <w:sz w:val="26"/>
+          <w:szCs w:val="26"/>
+        </w:rPr>
+        <w:t xml:space="preserve">The benefits that the cloud brings to students are extremely obvious. The first is the ability to access anytime, anywhere, helping students learn flexibly without being constrained by devices. The second is the ability to work effectively as a team, when everyone can edit documents, discuss, and respond directly on the same platform. The third is cost-effective, as many cloud services are free or offer incentives to students, and there is no need to invest in expensive hardware. In addition, the cloud also supports automatic data backup, reducing the risk of loss due to device failure. </w:t>
+      </w:r>
+    </w:p>
+    <w:p>
+      <w:pPr>
+        <w:ind w:left="0" w:firstLine="0"/>
+        <w:jc w:val="both"/>
+        <w:rPr>
+          <w:rFonts w:ascii="Times New Roman" w:hAnsi="Times New Roman" w:cs="Times New Roman"/>
+          <w:sz w:val="26"/>
+          <w:szCs w:val="26"/>
+        </w:rPr>
+      </w:pPr>
+      <w:r>
+        <w:rPr>
+          <w:rFonts w:ascii="Times New Roman" w:hAnsi="Times New Roman" w:cs="Times New Roman"/>
+          <w:sz w:val="26"/>
+          <w:szCs w:val="26"/>
+        </w:rPr>
+        <w:lastRenderedPageBreak/>
+        <w:t xml:space="preserve">However, besides those benefits, cloud computing also poses many challenges. Security and privacy issues are always a major concern, especially if users don't know how to properly configure accounts, decentralize, or protect data. Additionally, the dependency on the vendor can cause difficulties if the platform crashes or changes policies. Switching between different cloud platforms is also not always easy, especially for students who do not have much experience. More importantly, cloud technology is always developing rapidly, requiring students to actively update their knowledge, participate in courses, self-study and practice regularly if they want to keep up with trends and make the most of the potential of the cloud. </w:t>
+      </w:r>
+    </w:p>
+    <w:p>
+      <w:pPr>
+        <w:ind w:left="0" w:firstLine="0"/>
+        <w:jc w:val="both"/>
+        <w:rPr>
+          <w:rFonts w:ascii="Times New Roman" w:hAnsi="Times New Roman" w:cs="Times New Roman"/>
+          <w:sz w:val="26"/>
+          <w:szCs w:val="26"/>
+        </w:rPr>
+      </w:pPr>
+      <w:r>
+        <w:rPr>
+          <w:rFonts w:ascii="Times New Roman" w:hAnsi="Times New Roman" w:cs="Times New Roman"/>
+          <w:sz w:val="26"/>
+          <w:szCs w:val="26"/>
+        </w:rPr>
+        <w:t xml:space="preserve">Cloud computing is no longer a distant technology or just for professionals. For students </w:t>
+      </w:r>
+      <w:r>
+        <w:rPr>
+          <w:rFonts w:ascii="Times New Roman" w:hAnsi="Times New Roman" w:cs="Times New Roman"/>
+          <w:sz w:val="26"/>
+          <w:szCs w:val="26"/>
+        </w:rPr>
+        <w:t>-</w:t>
+      </w:r>
+      <w:r>
+        <w:rPr>
+          <w:rFonts w:ascii="Times New Roman" w:hAnsi="Times New Roman" w:cs="Times New Roman"/>
+          <w:sz w:val="26"/>
+          <w:szCs w:val="26"/>
+        </w:rPr>
+        <w:t xml:space="preserve"> the future owners of the digital economy </w:t>
+      </w:r>
+      <w:r>
+        <w:rPr>
+          <w:rFonts w:ascii="Times New Roman" w:hAnsi="Times New Roman" w:cs="Times New Roman"/>
+          <w:sz w:val="26"/>
+          <w:szCs w:val="26"/>
+        </w:rPr>
+        <w:t>-</w:t>
+      </w:r>
+      <w:r>
+        <w:rPr>
+          <w:rFonts w:ascii="Times New Roman" w:hAnsi="Times New Roman" w:cs="Times New Roman"/>
+          <w:sz w:val="26"/>
+          <w:szCs w:val="26"/>
+        </w:rPr>
+        <w:t xml:space="preserve"> the cloud is the foundation for learning, practicing technology skills, accessing modern tools and preparing for a solid career. Mastering the deployment models, practical applications, benefits and challenges of cloud computing will help students be more proactive in learning and better adapt to the global work environment. In an increasingly digital world, understanding and mastering Cloud Computing is the key for students to open the door to a promising future.</w:t>
+      </w:r>
     </w:p>
     <w:p>
       <w:pPr>
@@ -2027,6 +1615,7 @@
           <w:sz w:val="26"/>
           <w:szCs w:val="26"/>
         </w:rPr>
+        <w:lastRenderedPageBreak/>
         <w:t>[</w:t>
       </w:r>
       <w:r>
@@ -2044,6 +1633,14 @@
           <w:szCs w:val="26"/>
         </w:rPr>
         <w:t>].</w:t>
+      </w:r>
+      <w:r>
+        <w:rPr>
+          <w:rFonts w:ascii="Times New Roman" w:hAnsi="Times New Roman" w:cs="Times New Roman"/>
+          <w:sz w:val="26"/>
+          <w:szCs w:val="26"/>
+        </w:rPr>
+        <w:t xml:space="preserve"> </w:t>
       </w:r>
       <w:hyperlink r:id="rId12" w:history="1">
         <w:r>
@@ -2134,7 +1731,6 @@
           <w:sz w:val="26"/>
           <w:szCs w:val="26"/>
         </w:rPr>
-        <w:lastRenderedPageBreak/>
         <w:t>[</w:t>
       </w:r>
       <w:r>
@@ -2271,11 +1867,11 @@
     <w:sectPr>
       <w:pgSz w:w="11906" w:h="16838" w:code="9"/>
       <w:pgMar w:top="1134" w:right="1440" w:bottom="1440" w:left="1440" w:header="720" w:footer="720" w:gutter="0"/>
-      <w:pgBorders w:display="firstPage" w:offsetFrom="page">
-        <w:top w:val="thinThickMediumGap" w:sz="24" w:space="24" w:color="auto"/>
-        <w:left w:val="thinThickMediumGap" w:sz="24" w:space="24" w:color="auto"/>
-        <w:bottom w:val="thickThinMediumGap" w:sz="24" w:space="24" w:color="auto"/>
-        <w:right w:val="thickThinMediumGap" w:sz="24" w:space="24" w:color="auto"/>
+      <w:pgBorders w:display="firstPage">
+        <w:top w:val="thinThickMediumGap" w:sz="24" w:space="1" w:color="auto"/>
+        <w:left w:val="thinThickMediumGap" w:sz="24" w:space="4" w:color="auto"/>
+        <w:bottom w:val="thickThinMediumGap" w:sz="24" w:space="1" w:color="auto"/>
+        <w:right w:val="thickThinMediumGap" w:sz="24" w:space="4" w:color="auto"/>
       </w:pgBorders>
       <w:cols w:space="720"/>
       <w:docGrid w:linePitch="360"/>
